--- a/文档/概要设计-v2.2.docx
+++ b/文档/概要设计-v2.2.docx
@@ -1541,12 +1541,6 @@
             <w:insideV w:val="single" w:color="999999" w:themeColor="text1" w:themeTint="66" w:sz="4" w:space="0"/>
           </w:tblBorders>
           <w:tblLayout w:type="fixed"/>
-          <w:tblCellMar>
-            <w:top w:w="0" w:type="dxa"/>
-            <w:left w:w="108" w:type="dxa"/>
-            <w:bottom w:w="0" w:type="dxa"/>
-            <w:right w:w="108" w:type="dxa"/>
-          </w:tblCellMar>
         </w:tblPrEx>
         <w:trPr>
           <w:trHeight w:val="395" w:hRule="atLeast"/>
@@ -2754,8 +2748,6 @@
                 <w:sz w:val="23"/>
               </w:rPr>
             </w:pPr>
-            <w:bookmarkStart w:id="32" w:name="_GoBack"/>
-            <w:bookmarkEnd w:id="32"/>
             <w:r>
               <w:rPr>
                 <w:rFonts w:hint="eastAsia"/>
@@ -4112,12 +4104,13 @@
           <w:rFonts w:hint="eastAsia"/>
         </w:rPr>
       </w:pPr>
+      <w:bookmarkStart w:id="32" w:name="_GoBack"/>
       <w:r>
         <w:drawing>
           <wp:inline distT="0" distB="0" distL="114300" distR="114300">
-            <wp:extent cx="5271770" cy="2540635"/>
-            <wp:effectExtent l="0" t="0" r="5080" b="12065"/>
-            <wp:docPr id="5" name="图片 2"/>
+            <wp:extent cx="5162550" cy="2278380"/>
+            <wp:effectExtent l="0" t="0" r="0" b="7620"/>
+            <wp:docPr id="5" name="图片 1"/>
             <wp:cNvGraphicFramePr>
               <a:graphicFrameLocks xmlns:a="http://schemas.openxmlformats.org/drawingml/2006/main" noChangeAspect="1"/>
             </wp:cNvGraphicFramePr>
@@ -4125,7 +4118,7 @@
               <a:graphicData uri="http://schemas.openxmlformats.org/drawingml/2006/picture">
                 <pic:pic xmlns:pic="http://schemas.openxmlformats.org/drawingml/2006/picture">
                   <pic:nvPicPr>
-                    <pic:cNvPr id="5" name="图片 2"/>
+                    <pic:cNvPr id="5" name="图片 1"/>
                     <pic:cNvPicPr>
                       <a:picLocks noChangeAspect="1"/>
                     </pic:cNvPicPr>
@@ -4139,7 +4132,7 @@
                   <pic:spPr>
                     <a:xfrm>
                       <a:off x="0" y="0"/>
-                      <a:ext cx="5271770" cy="2540635"/>
+                      <a:ext cx="5162550" cy="2278380"/>
                     </a:xfrm>
                     <a:prstGeom prst="rect">
                       <a:avLst/>
@@ -4155,6 +4148,7 @@
           </wp:inline>
         </w:drawing>
       </w:r>
+      <w:bookmarkEnd w:id="32"/>
     </w:p>
     <w:p>
       <w:pPr>
@@ -6029,14 +6023,6 @@
       </w:tblGrid>
       <w:tr>
         <w:tblPrEx>
-          <w:tblBorders>
-            <w:top w:val="single" w:color="auto" w:sz="4" w:space="0"/>
-            <w:left w:val="single" w:color="auto" w:sz="4" w:space="0"/>
-            <w:bottom w:val="single" w:color="auto" w:sz="4" w:space="0"/>
-            <w:right w:val="single" w:color="auto" w:sz="4" w:space="0"/>
-            <w:insideH w:val="single" w:color="auto" w:sz="4" w:space="0"/>
-            <w:insideV w:val="single" w:color="auto" w:sz="4" w:space="0"/>
-          </w:tblBorders>
           <w:tblLayout w:type="fixed"/>
           <w:tblCellMar>
             <w:top w:w="0" w:type="dxa"/>
@@ -7082,14 +7068,6 @@
       </w:tr>
       <w:tr>
         <w:tblPrEx>
-          <w:tblBorders>
-            <w:top w:val="single" w:color="auto" w:sz="4" w:space="0"/>
-            <w:left w:val="single" w:color="auto" w:sz="4" w:space="0"/>
-            <w:bottom w:val="single" w:color="auto" w:sz="4" w:space="0"/>
-            <w:right w:val="single" w:color="auto" w:sz="4" w:space="0"/>
-            <w:insideH w:val="single" w:color="auto" w:sz="4" w:space="0"/>
-            <w:insideV w:val="single" w:color="auto" w:sz="4" w:space="0"/>
-          </w:tblBorders>
           <w:tblLayout w:type="fixed"/>
           <w:tblCellMar>
             <w:top w:w="0" w:type="dxa"/>
@@ -7153,14 +7131,6 @@
       </w:tr>
       <w:tr>
         <w:tblPrEx>
-          <w:tblBorders>
-            <w:top w:val="single" w:color="auto" w:sz="4" w:space="0"/>
-            <w:left w:val="single" w:color="auto" w:sz="4" w:space="0"/>
-            <w:bottom w:val="single" w:color="auto" w:sz="4" w:space="0"/>
-            <w:right w:val="single" w:color="auto" w:sz="4" w:space="0"/>
-            <w:insideH w:val="single" w:color="auto" w:sz="4" w:space="0"/>
-            <w:insideV w:val="single" w:color="auto" w:sz="4" w:space="0"/>
-          </w:tblBorders>
           <w:tblLayout w:type="fixed"/>
           <w:tblCellMar>
             <w:top w:w="0" w:type="dxa"/>
@@ -7820,14 +7790,6 @@
       </w:tr>
       <w:tr>
         <w:tblPrEx>
-          <w:tblBorders>
-            <w:top w:val="single" w:color="auto" w:sz="4" w:space="0"/>
-            <w:left w:val="single" w:color="auto" w:sz="4" w:space="0"/>
-            <w:bottom w:val="single" w:color="auto" w:sz="4" w:space="0"/>
-            <w:right w:val="single" w:color="auto" w:sz="4" w:space="0"/>
-            <w:insideH w:val="single" w:color="auto" w:sz="4" w:space="0"/>
-            <w:insideV w:val="single" w:color="auto" w:sz="4" w:space="0"/>
-          </w:tblBorders>
           <w:tblLayout w:type="fixed"/>
           <w:tblCellMar>
             <w:top w:w="0" w:type="dxa"/>
@@ -8005,14 +7967,6 @@
       </w:tblGrid>
       <w:tr>
         <w:tblPrEx>
-          <w:tblBorders>
-            <w:top w:val="single" w:color="auto" w:sz="4" w:space="0"/>
-            <w:left w:val="single" w:color="auto" w:sz="4" w:space="0"/>
-            <w:bottom w:val="single" w:color="auto" w:sz="4" w:space="0"/>
-            <w:right w:val="single" w:color="auto" w:sz="4" w:space="0"/>
-            <w:insideH w:val="single" w:color="auto" w:sz="4" w:space="0"/>
-            <w:insideV w:val="single" w:color="auto" w:sz="4" w:space="0"/>
-          </w:tblBorders>
           <w:tblLayout w:type="fixed"/>
           <w:tblCellMar>
             <w:top w:w="0" w:type="dxa"/>
@@ -8063,14 +8017,6 @@
       </w:tr>
       <w:tr>
         <w:tblPrEx>
-          <w:tblBorders>
-            <w:top w:val="single" w:color="auto" w:sz="4" w:space="0"/>
-            <w:left w:val="single" w:color="auto" w:sz="4" w:space="0"/>
-            <w:bottom w:val="single" w:color="auto" w:sz="4" w:space="0"/>
-            <w:right w:val="single" w:color="auto" w:sz="4" w:space="0"/>
-            <w:insideH w:val="single" w:color="auto" w:sz="4" w:space="0"/>
-            <w:insideV w:val="single" w:color="auto" w:sz="4" w:space="0"/>
-          </w:tblBorders>
           <w:tblLayout w:type="fixed"/>
           <w:tblCellMar>
             <w:top w:w="0" w:type="dxa"/>
@@ -9598,14 +9544,6 @@
       </w:tr>
       <w:tr>
         <w:tblPrEx>
-          <w:tblBorders>
-            <w:top w:val="single" w:color="auto" w:sz="4" w:space="0"/>
-            <w:left w:val="single" w:color="auto" w:sz="4" w:space="0"/>
-            <w:bottom w:val="single" w:color="auto" w:sz="4" w:space="0"/>
-            <w:right w:val="single" w:color="auto" w:sz="4" w:space="0"/>
-            <w:insideH w:val="single" w:color="auto" w:sz="4" w:space="0"/>
-            <w:insideV w:val="single" w:color="auto" w:sz="4" w:space="0"/>
-          </w:tblBorders>
           <w:tblLayout w:type="fixed"/>
           <w:tblCellMar>
             <w:top w:w="0" w:type="dxa"/>
@@ -9656,10 +9594,10 @@
       </w:tr>
     </w:tbl>
     <w:p>
-      <w:bookmarkStart w:id="12" w:name="_Toc130019495"/>
+      <w:bookmarkStart w:id="12" w:name="_Toc130019490"/>
       <w:bookmarkStart w:id="13" w:name="_Toc193791302"/>
       <w:bookmarkStart w:id="14" w:name="_Toc436126187"/>
-      <w:bookmarkStart w:id="15" w:name="_Toc130019490"/>
+      <w:bookmarkStart w:id="15" w:name="_Toc130019495"/>
       <w:bookmarkStart w:id="16" w:name="_Toc193782876"/>
     </w:p>
     <w:p>
@@ -10662,7 +10600,7 @@
 
 <file path=word/commentsExtended.xml><?xml version="1.0" encoding="utf-8"?>
 <w15:commentsEx xmlns:wpc="http://schemas.microsoft.com/office/word/2010/wordprocessingCanvas" xmlns:mc="http://schemas.openxmlformats.org/markup-compatibility/2006" xmlns:o="urn:schemas-microsoft-com:office:office" xmlns:r="http://schemas.openxmlformats.org/officeDocument/2006/relationships" xmlns:m="http://schemas.openxmlformats.org/officeDocument/2006/math" xmlns:v="urn:schemas-microsoft-com:vml" xmlns:wp14="http://schemas.microsoft.com/office/word/2010/wordprocessingDrawing" xmlns:wp="http://schemas.openxmlformats.org/drawingml/2006/wordprocessingDrawing" xmlns:w="http://schemas.openxmlformats.org/wordprocessingml/2006/main" xmlns:w14="http://schemas.microsoft.com/office/word/2010/wordml" xmlns:w15="http://schemas.microsoft.com/office/word/2012/wordml" xmlns:w10="urn:schemas-microsoft-com:office:word" xmlns:wpg="http://schemas.microsoft.com/office/word/2010/wordprocessingGroup" xmlns:wpi="http://schemas.microsoft.com/office/word/2010/wordprocessingInk" xmlns:wne="http://schemas.microsoft.com/office/word/2006/wordml" xmlns:wps="http://schemas.microsoft.com/office/word/2010/wordprocessingShape" xmlns:wpsCustomData="http://www.wps.cn/officeDocument/2013/wpsCustomData" mc:Ignorable="w14 w15 wp14">
-  <w15:commentEx w15:paraId="4A461AD2" w15:done="0"/>
+  <w15:commentEx w15:paraId="70202AB7" w15:done="0"/>
 </w15:commentsEx>
 </file>
 
@@ -10672,7 +10610,7 @@
     <w:sdtPr>
       <w:id w:val="1394921886"/>
       <w:docPartObj>
-        <w:docPartGallery w:val="AutoText"/>
+        <w:docPartGallery w:val="autotext"/>
       </w:docPartObj>
     </w:sdtPr>
     <w:sdtContent>
@@ -10680,7 +10618,7 @@
         <w:sdtPr>
           <w:id w:val="1728636285"/>
           <w:docPartObj>
-            <w:docPartGallery w:val="AutoText"/>
+            <w:docPartGallery w:val="autotext"/>
           </w:docPartObj>
         </w:sdtPr>
         <w:sdtContent>
@@ -11720,8 +11658,8 @@
     <w:lsdException w:unhideWhenUsed="0" w:uiPriority="0" w:semiHidden="0" w:name="index 7"/>
     <w:lsdException w:unhideWhenUsed="0" w:uiPriority="0" w:semiHidden="0" w:name="index 8"/>
     <w:lsdException w:unhideWhenUsed="0" w:uiPriority="0" w:semiHidden="0" w:name="index 9"/>
-    <w:lsdException w:unhideWhenUsed="0" w:uiPriority="39" w:semiHidden="0" w:name="toc 1"/>
-    <w:lsdException w:unhideWhenUsed="0" w:uiPriority="39" w:semiHidden="0" w:name="toc 2"/>
+    <w:lsdException w:qFormat="1" w:unhideWhenUsed="0" w:uiPriority="39" w:semiHidden="0" w:name="toc 1"/>
+    <w:lsdException w:qFormat="1" w:unhideWhenUsed="0" w:uiPriority="39" w:semiHidden="0" w:name="toc 2"/>
     <w:lsdException w:qFormat="1" w:unhideWhenUsed="0" w:uiPriority="39" w:semiHidden="0" w:name="toc 3"/>
     <w:lsdException w:unhideWhenUsed="0" w:uiPriority="0" w:semiHidden="0" w:name="toc 4"/>
     <w:lsdException w:unhideWhenUsed="0" w:uiPriority="0" w:semiHidden="0" w:name="toc 5"/>
@@ -11732,7 +11670,7 @@
     <w:lsdException w:unhideWhenUsed="0" w:uiPriority="0" w:semiHidden="0" w:name="Normal Indent"/>
     <w:lsdException w:unhideWhenUsed="0" w:uiPriority="0" w:semiHidden="0" w:name="footnote text"/>
     <w:lsdException w:qFormat="1" w:unhideWhenUsed="0" w:uiPriority="0" w:semiHidden="0" w:name="annotation text"/>
-    <w:lsdException w:unhideWhenUsed="0" w:uiPriority="0" w:semiHidden="0" w:name="header"/>
+    <w:lsdException w:qFormat="1" w:unhideWhenUsed="0" w:uiPriority="0" w:semiHidden="0" w:name="header"/>
     <w:lsdException w:unhideWhenUsed="0" w:uiPriority="99" w:semiHidden="0" w:name="footer"/>
     <w:lsdException w:unhideWhenUsed="0" w:uiPriority="0" w:semiHidden="0" w:name="index heading"/>
     <w:lsdException w:qFormat="1" w:uiPriority="0" w:name="caption"/>
@@ -12115,6 +12053,7 @@
     <w:name w:val="header"/>
     <w:basedOn w:val="1"/>
     <w:link w:val="23"/>
+    <w:qFormat/>
     <w:uiPriority w:val="0"/>
     <w:pPr>
       <w:pBdr>
@@ -12136,6 +12075,7 @@
     <w:name w:val="toc 1"/>
     <w:basedOn w:val="1"/>
     <w:next w:val="1"/>
+    <w:qFormat/>
     <w:uiPriority w:val="39"/>
   </w:style>
   <w:style w:type="paragraph" w:styleId="12">
@@ -12162,6 +12102,7 @@
     <w:name w:val="toc 2"/>
     <w:basedOn w:val="1"/>
     <w:next w:val="1"/>
+    <w:qFormat/>
     <w:uiPriority w:val="39"/>
     <w:pPr>
       <w:ind w:left="420" w:leftChars="200"/>

--- a/文档/概要设计-v2.2.docx
+++ b/文档/概要设计-v2.2.docx
@@ -1541,6 +1541,12 @@
             <w:insideV w:val="single" w:color="999999" w:themeColor="text1" w:themeTint="66" w:sz="4" w:space="0"/>
           </w:tblBorders>
           <w:tblLayout w:type="fixed"/>
+          <w:tblCellMar>
+            <w:top w:w="0" w:type="dxa"/>
+            <w:left w:w="108" w:type="dxa"/>
+            <w:bottom w:w="0" w:type="dxa"/>
+            <w:right w:w="108" w:type="dxa"/>
+          </w:tblCellMar>
         </w:tblPrEx>
         <w:trPr>
           <w:trHeight w:val="395" w:hRule="atLeast"/>
@@ -4025,9 +4031,6 @@
     <w:p>
       <w:pPr>
         <w:ind w:firstLine="420"/>
-        <w:rPr>
-          <w:rFonts w:hint="eastAsia"/>
-        </w:rPr>
       </w:pPr>
       <w:r>
         <w:drawing>
@@ -4075,6 +4078,86 @@
     </w:p>
     <w:p>
       <w:pPr>
+        <w:ind w:firstLine="420"/>
+      </w:pPr>
+    </w:p>
+    <w:p>
+      <w:pPr>
+        <w:ind w:firstLine="420"/>
+        <w:rPr>
+          <w:rFonts w:hint="eastAsia"/>
+          <w:lang w:val="en-US" w:eastAsia="zh-CN"/>
+        </w:rPr>
+      </w:pPr>
+      <w:r>
+        <w:rPr>
+          <w:rFonts w:hint="eastAsia"/>
+          <w:lang w:val="en-US" w:eastAsia="zh-CN"/>
+        </w:rPr>
+        <w:t>SpringBoot框架解释：</w:t>
+      </w:r>
+    </w:p>
+    <w:p>
+      <w:pPr>
+        <w:ind w:firstLine="420"/>
+        <w:rPr>
+          <w:rFonts w:hint="eastAsia"/>
+          <w:lang w:val="en-US" w:eastAsia="zh-CN"/>
+        </w:rPr>
+      </w:pPr>
+      <w:r>
+        <w:rPr>
+          <w:rFonts w:ascii="宋体" w:hAnsi="宋体" w:eastAsia="宋体" w:cs="宋体"/>
+          <w:sz w:val="24"/>
+          <w:szCs w:val="24"/>
+        </w:rPr>
+        <w:drawing>
+          <wp:inline distT="0" distB="0" distL="114300" distR="114300">
+            <wp:extent cx="5534025" cy="4267200"/>
+            <wp:effectExtent l="0" t="0" r="3175" b="0"/>
+            <wp:docPr id="8" name="图片 3" descr="IMG_256"/>
+            <wp:cNvGraphicFramePr>
+              <a:graphicFrameLocks xmlns:a="http://schemas.openxmlformats.org/drawingml/2006/main" noChangeAspect="1"/>
+            </wp:cNvGraphicFramePr>
+            <a:graphic xmlns:a="http://schemas.openxmlformats.org/drawingml/2006/main">
+              <a:graphicData uri="http://schemas.openxmlformats.org/drawingml/2006/picture">
+                <pic:pic xmlns:pic="http://schemas.openxmlformats.org/drawingml/2006/picture">
+                  <pic:nvPicPr>
+                    <pic:cNvPr id="8" name="图片 3" descr="IMG_256"/>
+                    <pic:cNvPicPr>
+                      <a:picLocks noChangeAspect="1"/>
+                    </pic:cNvPicPr>
+                  </pic:nvPicPr>
+                  <pic:blipFill>
+                    <a:blip r:embed="rId9"/>
+                    <a:stretch>
+                      <a:fillRect/>
+                    </a:stretch>
+                  </pic:blipFill>
+                  <pic:spPr>
+                    <a:xfrm>
+                      <a:off x="0" y="0"/>
+                      <a:ext cx="5534025" cy="4267200"/>
+                    </a:xfrm>
+                    <a:prstGeom prst="rect">
+                      <a:avLst/>
+                    </a:prstGeom>
+                    <a:noFill/>
+                    <a:ln w="9525">
+                      <a:noFill/>
+                    </a:ln>
+                  </pic:spPr>
+                </pic:pic>
+              </a:graphicData>
+            </a:graphic>
+          </wp:inline>
+        </w:drawing>
+      </w:r>
+      <w:bookmarkStart w:id="32" w:name="_GoBack"/>
+      <w:bookmarkEnd w:id="32"/>
+    </w:p>
+    <w:p>
+      <w:pPr>
         <w:pStyle w:val="4"/>
         <w:numPr>
           <w:ilvl w:val="2"/>
@@ -4104,7 +4187,6 @@
           <w:rFonts w:hint="eastAsia"/>
         </w:rPr>
       </w:pPr>
-      <w:bookmarkStart w:id="32" w:name="_GoBack"/>
       <w:r>
         <w:drawing>
           <wp:inline distT="0" distB="0" distL="114300" distR="114300">
@@ -4124,7 +4206,7 @@
                     </pic:cNvPicPr>
                   </pic:nvPicPr>
                   <pic:blipFill>
-                    <a:blip r:embed="rId9"/>
+                    <a:blip r:embed="rId10"/>
                     <a:stretch>
                       <a:fillRect/>
                     </a:stretch>
@@ -4148,7 +4230,6 @@
           </wp:inline>
         </w:drawing>
       </w:r>
-      <w:bookmarkEnd w:id="32"/>
     </w:p>
     <w:p>
       <w:pPr>
@@ -4199,7 +4280,7 @@
                     </pic:cNvPicPr>
                   </pic:nvPicPr>
                   <pic:blipFill>
-                    <a:blip r:embed="rId10"/>
+                    <a:blip r:embed="rId11"/>
                     <a:stretch>
                       <a:fillRect/>
                     </a:stretch>
@@ -4269,7 +4350,7 @@
                     </pic:cNvPicPr>
                   </pic:nvPicPr>
                   <pic:blipFill>
-                    <a:blip r:embed="rId11"/>
+                    <a:blip r:embed="rId12"/>
                     <a:stretch>
                       <a:fillRect/>
                     </a:stretch>
@@ -4316,7 +4397,7 @@
                     </pic:cNvPicPr>
                   </pic:nvPicPr>
                   <pic:blipFill>
-                    <a:blip r:embed="rId12"/>
+                    <a:blip r:embed="rId13"/>
                     <a:stretch>
                       <a:fillRect/>
                     </a:stretch>
@@ -6023,6 +6104,14 @@
       </w:tblGrid>
       <w:tr>
         <w:tblPrEx>
+          <w:tblBorders>
+            <w:top w:val="single" w:color="auto" w:sz="4" w:space="0"/>
+            <w:left w:val="single" w:color="auto" w:sz="4" w:space="0"/>
+            <w:bottom w:val="single" w:color="auto" w:sz="4" w:space="0"/>
+            <w:right w:val="single" w:color="auto" w:sz="4" w:space="0"/>
+            <w:insideH w:val="single" w:color="auto" w:sz="4" w:space="0"/>
+            <w:insideV w:val="single" w:color="auto" w:sz="4" w:space="0"/>
+          </w:tblBorders>
           <w:tblLayout w:type="fixed"/>
           <w:tblCellMar>
             <w:top w:w="0" w:type="dxa"/>
@@ -7068,6 +7157,14 @@
       </w:tr>
       <w:tr>
         <w:tblPrEx>
+          <w:tblBorders>
+            <w:top w:val="single" w:color="auto" w:sz="4" w:space="0"/>
+            <w:left w:val="single" w:color="auto" w:sz="4" w:space="0"/>
+            <w:bottom w:val="single" w:color="auto" w:sz="4" w:space="0"/>
+            <w:right w:val="single" w:color="auto" w:sz="4" w:space="0"/>
+            <w:insideH w:val="single" w:color="auto" w:sz="4" w:space="0"/>
+            <w:insideV w:val="single" w:color="auto" w:sz="4" w:space="0"/>
+          </w:tblBorders>
           <w:tblLayout w:type="fixed"/>
           <w:tblCellMar>
             <w:top w:w="0" w:type="dxa"/>
@@ -7131,6 +7228,14 @@
       </w:tr>
       <w:tr>
         <w:tblPrEx>
+          <w:tblBorders>
+            <w:top w:val="single" w:color="auto" w:sz="4" w:space="0"/>
+            <w:left w:val="single" w:color="auto" w:sz="4" w:space="0"/>
+            <w:bottom w:val="single" w:color="auto" w:sz="4" w:space="0"/>
+            <w:right w:val="single" w:color="auto" w:sz="4" w:space="0"/>
+            <w:insideH w:val="single" w:color="auto" w:sz="4" w:space="0"/>
+            <w:insideV w:val="single" w:color="auto" w:sz="4" w:space="0"/>
+          </w:tblBorders>
           <w:tblLayout w:type="fixed"/>
           <w:tblCellMar>
             <w:top w:w="0" w:type="dxa"/>
@@ -7790,6 +7895,14 @@
       </w:tr>
       <w:tr>
         <w:tblPrEx>
+          <w:tblBorders>
+            <w:top w:val="single" w:color="auto" w:sz="4" w:space="0"/>
+            <w:left w:val="single" w:color="auto" w:sz="4" w:space="0"/>
+            <w:bottom w:val="single" w:color="auto" w:sz="4" w:space="0"/>
+            <w:right w:val="single" w:color="auto" w:sz="4" w:space="0"/>
+            <w:insideH w:val="single" w:color="auto" w:sz="4" w:space="0"/>
+            <w:insideV w:val="single" w:color="auto" w:sz="4" w:space="0"/>
+          </w:tblBorders>
           <w:tblLayout w:type="fixed"/>
           <w:tblCellMar>
             <w:top w:w="0" w:type="dxa"/>
@@ -7967,6 +8080,14 @@
       </w:tblGrid>
       <w:tr>
         <w:tblPrEx>
+          <w:tblBorders>
+            <w:top w:val="single" w:color="auto" w:sz="4" w:space="0"/>
+            <w:left w:val="single" w:color="auto" w:sz="4" w:space="0"/>
+            <w:bottom w:val="single" w:color="auto" w:sz="4" w:space="0"/>
+            <w:right w:val="single" w:color="auto" w:sz="4" w:space="0"/>
+            <w:insideH w:val="single" w:color="auto" w:sz="4" w:space="0"/>
+            <w:insideV w:val="single" w:color="auto" w:sz="4" w:space="0"/>
+          </w:tblBorders>
           <w:tblLayout w:type="fixed"/>
           <w:tblCellMar>
             <w:top w:w="0" w:type="dxa"/>
@@ -8017,6 +8138,14 @@
       </w:tr>
       <w:tr>
         <w:tblPrEx>
+          <w:tblBorders>
+            <w:top w:val="single" w:color="auto" w:sz="4" w:space="0"/>
+            <w:left w:val="single" w:color="auto" w:sz="4" w:space="0"/>
+            <w:bottom w:val="single" w:color="auto" w:sz="4" w:space="0"/>
+            <w:right w:val="single" w:color="auto" w:sz="4" w:space="0"/>
+            <w:insideH w:val="single" w:color="auto" w:sz="4" w:space="0"/>
+            <w:insideV w:val="single" w:color="auto" w:sz="4" w:space="0"/>
+          </w:tblBorders>
           <w:tblLayout w:type="fixed"/>
           <w:tblCellMar>
             <w:top w:w="0" w:type="dxa"/>
@@ -9544,6 +9673,14 @@
       </w:tr>
       <w:tr>
         <w:tblPrEx>
+          <w:tblBorders>
+            <w:top w:val="single" w:color="auto" w:sz="4" w:space="0"/>
+            <w:left w:val="single" w:color="auto" w:sz="4" w:space="0"/>
+            <w:bottom w:val="single" w:color="auto" w:sz="4" w:space="0"/>
+            <w:right w:val="single" w:color="auto" w:sz="4" w:space="0"/>
+            <w:insideH w:val="single" w:color="auto" w:sz="4" w:space="0"/>
+            <w:insideV w:val="single" w:color="auto" w:sz="4" w:space="0"/>
+          </w:tblBorders>
           <w:tblLayout w:type="fixed"/>
           <w:tblCellMar>
             <w:top w:w="0" w:type="dxa"/>
@@ -9594,11 +9731,11 @@
       </w:tr>
     </w:tbl>
     <w:p>
-      <w:bookmarkStart w:id="12" w:name="_Toc130019490"/>
-      <w:bookmarkStart w:id="13" w:name="_Toc193791302"/>
-      <w:bookmarkStart w:id="14" w:name="_Toc436126187"/>
-      <w:bookmarkStart w:id="15" w:name="_Toc130019495"/>
-      <w:bookmarkStart w:id="16" w:name="_Toc193782876"/>
+      <w:bookmarkStart w:id="12" w:name="_Toc130019495"/>
+      <w:bookmarkStart w:id="13" w:name="_Toc193782876"/>
+      <w:bookmarkStart w:id="14" w:name="_Toc130019490"/>
+      <w:bookmarkStart w:id="15" w:name="_Toc193791302"/>
+      <w:bookmarkStart w:id="16" w:name="_Toc436126187"/>
     </w:p>
     <w:p>
       <w:pPr>
@@ -10600,7 +10737,7 @@
 
 <file path=word/commentsExtended.xml><?xml version="1.0" encoding="utf-8"?>
 <w15:commentsEx xmlns:wpc="http://schemas.microsoft.com/office/word/2010/wordprocessingCanvas" xmlns:mc="http://schemas.openxmlformats.org/markup-compatibility/2006" xmlns:o="urn:schemas-microsoft-com:office:office" xmlns:r="http://schemas.openxmlformats.org/officeDocument/2006/relationships" xmlns:m="http://schemas.openxmlformats.org/officeDocument/2006/math" xmlns:v="urn:schemas-microsoft-com:vml" xmlns:wp14="http://schemas.microsoft.com/office/word/2010/wordprocessingDrawing" xmlns:wp="http://schemas.openxmlformats.org/drawingml/2006/wordprocessingDrawing" xmlns:w="http://schemas.openxmlformats.org/wordprocessingml/2006/main" xmlns:w14="http://schemas.microsoft.com/office/word/2010/wordml" xmlns:w15="http://schemas.microsoft.com/office/word/2012/wordml" xmlns:w10="urn:schemas-microsoft-com:office:word" xmlns:wpg="http://schemas.microsoft.com/office/word/2010/wordprocessingGroup" xmlns:wpi="http://schemas.microsoft.com/office/word/2010/wordprocessingInk" xmlns:wne="http://schemas.microsoft.com/office/word/2006/wordml" xmlns:wps="http://schemas.microsoft.com/office/word/2010/wordprocessingShape" xmlns:wpsCustomData="http://www.wps.cn/officeDocument/2013/wpsCustomData" mc:Ignorable="w14 w15 wp14">
-  <w15:commentEx w15:paraId="70202AB7" w15:done="0"/>
+  <w15:commentEx w15:paraId="291210A6" w15:done="0"/>
 </w15:commentsEx>
 </file>
 
@@ -11809,7 +11946,7 @@
     <w:lsdException w:unhideWhenUsed="0" w:uiPriority="63" w:semiHidden="0" w:name="Medium Shading 1 Accent 1"/>
     <w:lsdException w:unhideWhenUsed="0" w:uiPriority="64" w:semiHidden="0" w:name="Medium Shading 2 Accent 1"/>
     <w:lsdException w:unhideWhenUsed="0" w:uiPriority="65" w:semiHidden="0" w:name="Medium List 1 Accent 1"/>
-    <w:lsdException w:unhideWhenUsed="0" w:uiPriority="99" w:semiHidden="0" w:name="List Paragraph"/>
+    <w:lsdException w:qFormat="1" w:unhideWhenUsed="0" w:uiPriority="99" w:semiHidden="0" w:name="List Paragraph"/>
     <w:lsdException w:unhideWhenUsed="0" w:uiPriority="66" w:semiHidden="0" w:name="Medium List 2 Accent 1"/>
     <w:lsdException w:unhideWhenUsed="0" w:uiPriority="67" w:semiHidden="0" w:name="Medium Grid 1 Accent 1"/>
     <w:lsdException w:unhideWhenUsed="0" w:uiPriority="68" w:semiHidden="0" w:name="Medium Grid 2 Accent 1"/>
@@ -12258,6 +12395,7 @@
     <w:name w:val="页脚 字符"/>
     <w:basedOn w:val="15"/>
     <w:link w:val="9"/>
+    <w:qFormat/>
     <w:uiPriority w:val="99"/>
     <w:rPr>
       <w:rFonts w:asciiTheme="minorHAnsi" w:hAnsiTheme="minorHAnsi" w:eastAsiaTheme="minorEastAsia" w:cstheme="minorBidi"/>
@@ -12295,6 +12433,7 @@
   <w:style w:type="paragraph" w:styleId="27">
     <w:name w:val="List Paragraph"/>
     <w:basedOn w:val="1"/>
+    <w:qFormat/>
     <w:uiPriority w:val="99"/>
     <w:pPr>
       <w:ind w:firstLine="420" w:firstLineChars="200"/>
@@ -12340,6 +12479,7 @@
     <w:name w:val="副标题 字符"/>
     <w:basedOn w:val="15"/>
     <w:link w:val="12"/>
+    <w:qFormat/>
     <w:uiPriority w:val="0"/>
     <w:rPr>
       <w:rFonts w:asciiTheme="minorHAnsi" w:hAnsiTheme="minorHAnsi" w:eastAsiaTheme="minorEastAsia" w:cstheme="minorBidi"/>
